--- a/기술문서.docx
+++ b/기술문서.docx
@@ -10,7 +10,7 @@
         </w:numPr>
         <w:jc w:val="both"/>
         <w:spacing w:lineRule="auto" w:line="259" w:before="0" w:after="160"/>
-        <w:ind w:left="0" w:hanging="0"/>
+        <w:ind w:right="0" w:firstLine="0"/>
         <w:rPr>
           <w:color w:val="auto"/>
           <w:position w:val="0"/>
@@ -19,6 +19,8 @@
           <w:rFonts w:ascii="맑은 고딕" w:eastAsia="맑은 고딕" w:hAnsi="맑은 고딕" w:hint="default"/>
         </w:rPr>
         <w:wordWrap w:val="off"/>
+        <w:autoSpaceDE w:val="1"/>
+        <w:autoSpaceDN w:val="1"/>
       </w:pPr>
       <w:r>
         <w:rPr>
@@ -28,7 +30,7 @@
           <w:szCs w:val="20"/>
           <w:rFonts w:ascii="맑은 고딕" w:eastAsia="맑은 고딕" w:hAnsi="맑은 고딕" w:hint="default"/>
         </w:rPr>
-        <w:t>응</w:t>
+        <w:t>응fdsafsdafsdfsdaf</w:t>
       </w:r>
     </w:p>
     <w:sectPr>
@@ -58,7 +60,11 @@
   <w:docDefaults>
     <w:pPrDefault>
       <w:pPr>
+        <w:autoSpaceDE w:val="1"/>
+        <w:autoSpaceDN w:val="1"/>
         <w:jc w:val="both"/>
+        <w:widowControl/>
+        <w:wordWrap/>
       </w:pPr>
     </w:pPrDefault>
     <w:rPrDefault>
@@ -76,7 +82,11 @@
     <w:qFormat/>
     <w:uiPriority w:val="1"/>
     <w:pPr>
-      <w:jc w:val="both"/>
+      <w:autoSpaceDE w:val="1"/>
+      <w:autoSpaceDN w:val="1"/>
+      <w:jc w:val="both"/>
+      <w:widowControl/>
+      <w:wordWrap/>
     </w:pPr>
     <w:rPr>
       <w:shd w:val="clear"/>
@@ -100,9 +110,8 @@
   </w:style>
   <w:style w:default="1" w:styleId="PO3" w:type="table">
     <w:name w:val="Normal Table"/>
+    <w:basedOn w:val="PO3"/>
     <w:uiPriority w:val="3"/>
-    <w:semiHidden/>
-    <w:unhideWhenUsed/>
     <w:tblPr>
       <w:tblCellMar>
         <w:bottom w:type="dxa" w:w="0"/>
@@ -125,7 +134,11 @@
     <w:qFormat/>
     <w:uiPriority w:val="5"/>
     <w:pPr>
-      <w:jc w:val="both"/>
+      <w:autoSpaceDE w:val="1"/>
+      <w:autoSpaceDN w:val="1"/>
+      <w:jc w:val="both"/>
+      <w:widowControl/>
+      <w:wordWrap/>
     </w:pPr>
     <w:rPr>
       <w:shd w:val="clear"/>
@@ -140,7 +153,11 @@
     <w:qFormat/>
     <w:uiPriority w:val="6"/>
     <w:pPr>
+      <w:autoSpaceDE w:val="1"/>
+      <w:autoSpaceDN w:val="1"/>
       <w:jc w:val="center"/>
+      <w:widowControl/>
+      <w:wordWrap/>
     </w:pPr>
     <w:rPr>
       <w:b/>
@@ -156,7 +173,11 @@
     <w:qFormat/>
     <w:uiPriority w:val="7"/>
     <w:pPr>
-      <w:jc w:val="both"/>
+      <w:autoSpaceDE w:val="1"/>
+      <w:autoSpaceDN w:val="1"/>
+      <w:jc w:val="both"/>
+      <w:widowControl/>
+      <w:wordWrap/>
     </w:pPr>
     <w:rPr>
       <w:shd w:val="clear"/>
@@ -171,7 +192,11 @@
     <w:qFormat/>
     <w:uiPriority w:val="8"/>
     <w:pPr>
-      <w:jc w:val="both"/>
+      <w:autoSpaceDE w:val="1"/>
+      <w:autoSpaceDN w:val="1"/>
+      <w:jc w:val="both"/>
+      <w:widowControl/>
+      <w:wordWrap/>
     </w:pPr>
     <w:rPr>
       <w:shd w:val="clear"/>
@@ -186,8 +211,12 @@
     <w:qFormat/>
     <w:uiPriority w:val="9"/>
     <w:pPr>
+      <w:autoSpaceDE w:val="1"/>
+      <w:autoSpaceDN w:val="1"/>
       <w:ind w:left="1000" w:hanging="400"/>
       <w:jc w:val="both"/>
+      <w:widowControl/>
+      <w:wordWrap/>
     </w:pPr>
     <w:rPr>
       <w:shd w:val="clear"/>
@@ -202,8 +231,12 @@
     <w:qFormat/>
     <w:uiPriority w:val="10"/>
     <w:pPr>
+      <w:autoSpaceDE w:val="1"/>
+      <w:autoSpaceDN w:val="1"/>
       <w:ind w:left="1200" w:hanging="400"/>
       <w:jc w:val="both"/>
+      <w:widowControl/>
+      <w:wordWrap/>
     </w:pPr>
     <w:rPr>
       <w:b/>
@@ -219,8 +252,12 @@
     <w:qFormat/>
     <w:uiPriority w:val="11"/>
     <w:pPr>
+      <w:autoSpaceDE w:val="1"/>
+      <w:autoSpaceDN w:val="1"/>
       <w:ind w:left="1400" w:hanging="400"/>
       <w:jc w:val="both"/>
+      <w:widowControl/>
+      <w:wordWrap/>
     </w:pPr>
     <w:rPr>
       <w:shd w:val="clear"/>
@@ -235,8 +272,12 @@
     <w:qFormat/>
     <w:uiPriority w:val="12"/>
     <w:pPr>
+      <w:autoSpaceDE w:val="1"/>
+      <w:autoSpaceDN w:val="1"/>
       <w:ind w:left="1600" w:hanging="400"/>
       <w:jc w:val="both"/>
+      <w:widowControl/>
+      <w:wordWrap/>
     </w:pPr>
     <w:rPr>
       <w:b/>
@@ -252,8 +293,12 @@
     <w:qFormat/>
     <w:uiPriority w:val="13"/>
     <w:pPr>
+      <w:autoSpaceDE w:val="1"/>
+      <w:autoSpaceDN w:val="1"/>
       <w:ind w:left="1800" w:hanging="400"/>
       <w:jc w:val="both"/>
+      <w:widowControl/>
+      <w:wordWrap/>
     </w:pPr>
     <w:rPr>
       <w:shd w:val="clear"/>
@@ -268,8 +313,12 @@
     <w:qFormat/>
     <w:uiPriority w:val="14"/>
     <w:pPr>
+      <w:autoSpaceDE w:val="1"/>
+      <w:autoSpaceDN w:val="1"/>
       <w:ind w:left="2000" w:hanging="400"/>
       <w:jc w:val="both"/>
+      <w:widowControl/>
+      <w:wordWrap/>
     </w:pPr>
     <w:rPr>
       <w:shd w:val="clear"/>
@@ -284,8 +333,12 @@
     <w:qFormat/>
     <w:uiPriority w:val="15"/>
     <w:pPr>
+      <w:autoSpaceDE w:val="1"/>
+      <w:autoSpaceDN w:val="1"/>
       <w:ind w:left="2200" w:hanging="400"/>
       <w:jc w:val="both"/>
+      <w:widowControl/>
+      <w:wordWrap/>
     </w:pPr>
     <w:rPr>
       <w:shd w:val="clear"/>
@@ -300,7 +353,11 @@
     <w:qFormat/>
     <w:uiPriority w:val="16"/>
     <w:pPr>
+      <w:autoSpaceDE w:val="1"/>
+      <w:autoSpaceDN w:val="1"/>
       <w:jc w:val="center"/>
+      <w:widowControl/>
+      <w:wordWrap/>
     </w:pPr>
     <w:rPr>
       <w:shd w:val="clear"/>
@@ -365,8 +422,12 @@
     <w:qFormat/>
     <w:uiPriority w:val="21"/>
     <w:pPr>
+      <w:autoSpaceDE w:val="1"/>
+      <w:autoSpaceDN w:val="1"/>
       <w:ind w:left="864" w:right="864" w:firstLine="0"/>
       <w:jc w:val="center"/>
+      <w:widowControl/>
+      <w:wordWrap/>
     </w:pPr>
     <w:rPr>
       <w:color w:val="404040"/>
@@ -383,8 +444,12 @@
     <w:qFormat/>
     <w:uiPriority w:val="22"/>
     <w:pPr>
+      <w:autoSpaceDE w:val="1"/>
+      <w:autoSpaceDN w:val="1"/>
       <w:ind w:left="950" w:right="950" w:firstLine="0"/>
       <w:jc w:val="center"/>
+      <w:widowControl/>
+      <w:wordWrap/>
     </w:pPr>
     <w:rPr>
       <w:color w:val="5B9BD5"/>
@@ -441,8 +506,12 @@
     <w:qFormat/>
     <w:uiPriority w:val="26"/>
     <w:pPr>
+      <w:autoSpaceDE w:val="1"/>
+      <w:autoSpaceDN w:val="1"/>
       <w:ind w:left="850" w:firstLine="0"/>
       <w:jc w:val="both"/>
+      <w:widowControl/>
+      <w:wordWrap/>
     </w:pPr>
     <w:rPr>
       <w:shd w:val="clear"/>
@@ -457,7 +526,12 @@
     <w:qFormat/>
     <w:uiPriority w:val="27"/>
     <w:unhideWhenUsed/>
-    <w:pPr/>
+    <w:pPr>
+      <w:autoSpaceDE w:val="1"/>
+      <w:autoSpaceDN w:val="1"/>
+      <w:widowControl/>
+      <w:wordWrap/>
+    </w:pPr>
     <w:rPr>
       <w:color w:val="2E74B5"/>
       <w:shd w:val="clear"/>
@@ -473,7 +547,11 @@
     <w:uiPriority w:val="28"/>
     <w:unhideWhenUsed/>
     <w:pPr>
-      <w:jc w:val="both"/>
+      <w:autoSpaceDE w:val="1"/>
+      <w:autoSpaceDN w:val="1"/>
+      <w:jc w:val="both"/>
+      <w:widowControl/>
+      <w:wordWrap/>
     </w:pPr>
     <w:rPr>
       <w:shd w:val="clear"/>
@@ -489,8 +567,12 @@
     <w:uiPriority w:val="29"/>
     <w:unhideWhenUsed/>
     <w:pPr>
+      <w:autoSpaceDE w:val="1"/>
+      <w:autoSpaceDN w:val="1"/>
       <w:ind w:left="425" w:firstLine="0"/>
       <w:jc w:val="both"/>
+      <w:widowControl/>
+      <w:wordWrap/>
     </w:pPr>
     <w:rPr>
       <w:shd w:val="clear"/>
@@ -506,8 +588,12 @@
     <w:uiPriority w:val="30"/>
     <w:unhideWhenUsed/>
     <w:pPr>
+      <w:autoSpaceDE w:val="1"/>
+      <w:autoSpaceDN w:val="1"/>
       <w:ind w:left="850" w:firstLine="0"/>
       <w:jc w:val="both"/>
+      <w:widowControl/>
+      <w:wordWrap/>
     </w:pPr>
     <w:rPr>
       <w:shd w:val="clear"/>
@@ -523,8 +609,12 @@
     <w:uiPriority w:val="31"/>
     <w:unhideWhenUsed/>
     <w:pPr>
+      <w:autoSpaceDE w:val="1"/>
+      <w:autoSpaceDN w:val="1"/>
       <w:ind w:left="1275" w:firstLine="0"/>
       <w:jc w:val="both"/>
+      <w:widowControl/>
+      <w:wordWrap/>
     </w:pPr>
     <w:rPr>
       <w:shd w:val="clear"/>
@@ -540,8 +630,12 @@
     <w:uiPriority w:val="32"/>
     <w:unhideWhenUsed/>
     <w:pPr>
+      <w:autoSpaceDE w:val="1"/>
+      <w:autoSpaceDN w:val="1"/>
       <w:ind w:left="1700" w:firstLine="0"/>
       <w:jc w:val="both"/>
+      <w:widowControl/>
+      <w:wordWrap/>
     </w:pPr>
     <w:rPr>
       <w:shd w:val="clear"/>
@@ -557,8 +651,12 @@
     <w:uiPriority w:val="33"/>
     <w:unhideWhenUsed/>
     <w:pPr>
+      <w:autoSpaceDE w:val="1"/>
+      <w:autoSpaceDN w:val="1"/>
       <w:ind w:left="2125" w:firstLine="0"/>
       <w:jc w:val="both"/>
+      <w:widowControl/>
+      <w:wordWrap/>
     </w:pPr>
     <w:rPr>
       <w:shd w:val="clear"/>
@@ -574,8 +672,12 @@
     <w:uiPriority w:val="34"/>
     <w:unhideWhenUsed/>
     <w:pPr>
+      <w:autoSpaceDE w:val="1"/>
+      <w:autoSpaceDN w:val="1"/>
       <w:ind w:left="2550" w:firstLine="0"/>
       <w:jc w:val="both"/>
+      <w:widowControl/>
+      <w:wordWrap/>
     </w:pPr>
     <w:rPr>
       <w:shd w:val="clear"/>
@@ -591,8 +693,12 @@
     <w:uiPriority w:val="35"/>
     <w:unhideWhenUsed/>
     <w:pPr>
+      <w:autoSpaceDE w:val="1"/>
+      <w:autoSpaceDN w:val="1"/>
       <w:ind w:left="2975" w:firstLine="0"/>
       <w:jc w:val="both"/>
+      <w:widowControl/>
+      <w:wordWrap/>
     </w:pPr>
     <w:rPr>
       <w:shd w:val="clear"/>
@@ -608,8 +714,12 @@
     <w:uiPriority w:val="36"/>
     <w:unhideWhenUsed/>
     <w:pPr>
+      <w:autoSpaceDE w:val="1"/>
+      <w:autoSpaceDN w:val="1"/>
       <w:ind w:left="3400" w:firstLine="0"/>
       <w:jc w:val="both"/>
+      <w:widowControl/>
+      <w:wordWrap/>
     </w:pPr>
     <w:rPr>
       <w:shd w:val="clear"/>
